--- a/Mentorship Journal.docx
+++ b/Mentorship Journal.docx
@@ -30,13 +30,6 @@
     </w:p>
     <w:sdt>
       <w:sdtPr>
-        <w:id w:val="1030159985"/>
-        <w:docPartObj>
-          <w:docPartGallery w:val="Table of Contents"/>
-          <w:docPartUnique/>
-        </w:docPartObj>
-      </w:sdtPr>
-      <w:sdtEndPr>
         <w:rPr>
           <w:rFonts w:asciiTheme="minorHAnsi" w:eastAsiaTheme="minorHAnsi" w:hAnsiTheme="minorHAnsi" w:cstheme="minorBidi"/>
           <w:b w:val="0"/>
@@ -45,7 +38,12 @@
           <w:sz w:val="22"/>
           <w:szCs w:val="22"/>
         </w:rPr>
-      </w:sdtEndPr>
+        <w:id w:val="1030159985"/>
+        <w:docPartObj>
+          <w:docPartGallery w:val="Table of Contents"/>
+          <w:docPartUnique/>
+        </w:docPartObj>
+      </w:sdtPr>
       <w:sdtContent>
         <w:p>
           <w:pPr>
@@ -1434,6 +1432,65 @@
         </w:drawing>
       </w:r>
     </w:p>
+    <w:p/>
+    <w:p/>
+    <w:p/>
+    <w:p/>
+    <w:p>
+      <w:r>
+        <w:rPr>
+          <w:noProof/>
+        </w:rPr>
+        <w:lastRenderedPageBreak/>
+        <w:drawing>
+          <wp:inline distT="0" distB="0" distL="0" distR="0">
+            <wp:extent cx="5943600" cy="3721894"/>
+            <wp:effectExtent l="19050" t="0" r="0" b="0"/>
+            <wp:docPr id="5" name="Picture 1"/>
+            <wp:cNvGraphicFramePr>
+              <a:graphicFrameLocks xmlns:a="http://schemas.openxmlformats.org/drawingml/2006/main" noChangeAspect="1"/>
+            </wp:cNvGraphicFramePr>
+            <a:graphic xmlns:a="http://schemas.openxmlformats.org/drawingml/2006/main">
+              <a:graphicData uri="http://schemas.openxmlformats.org/drawingml/2006/picture">
+                <pic:pic xmlns:pic="http://schemas.openxmlformats.org/drawingml/2006/picture">
+                  <pic:nvPicPr>
+                    <pic:cNvPr id="0" name="Picture 1"/>
+                    <pic:cNvPicPr>
+                      <a:picLocks noChangeAspect="1" noChangeArrowheads="1"/>
+                    </pic:cNvPicPr>
+                  </pic:nvPicPr>
+                  <pic:blipFill>
+                    <a:blip r:embed="rId16"/>
+                    <a:srcRect/>
+                    <a:stretch>
+                      <a:fillRect/>
+                    </a:stretch>
+                  </pic:blipFill>
+                  <pic:spPr bwMode="auto">
+                    <a:xfrm>
+                      <a:off x="0" y="0"/>
+                      <a:ext cx="5943600" cy="3721894"/>
+                    </a:xfrm>
+                    <a:prstGeom prst="rect">
+                      <a:avLst/>
+                    </a:prstGeom>
+                    <a:noFill/>
+                    <a:ln w="9525">
+                      <a:noFill/>
+                      <a:miter lim="800000"/>
+                      <a:headEnd/>
+                      <a:tailEnd/>
+                    </a:ln>
+                  </pic:spPr>
+                </pic:pic>
+              </a:graphicData>
+            </a:graphic>
+          </wp:inline>
+        </w:drawing>
+      </w:r>
+    </w:p>
+    <w:p/>
+    <w:p/>
     <w:sectPr>
       <w:pgSz w:w="12240" w:h="15840"/>
       <w:pgMar w:top="1440" w:right="1440" w:bottom="1440" w:left="1440" w:header="720" w:footer="720" w:gutter="0"/>
